--- a/document/certificadoMatricula.docx
+++ b/document/certificadoMatricula.docx
@@ -190,7 +190,6 @@
                                 <w:u w:val="single"/>
                               </w:rPr>
                             </w:pPr>
-                            <w:proofErr w:type="gramStart"/>
                             <w:r>
                               <w:rPr>
                                 <w:rFonts w:ascii="Book Antiqua" w:hAnsi="Book Antiqua"/>
@@ -200,19 +199,7 @@
                                 <w:szCs w:val="20"/>
                                 <w:u w:val="single"/>
                               </w:rPr>
-                              <w:t>L  I</w:t>
-                            </w:r>
-                            <w:proofErr w:type="gramEnd"/>
-                            <w:r>
-                              <w:rPr>
-                                <w:rFonts w:ascii="Book Antiqua" w:hAnsi="Book Antiqua"/>
-                                <w:b/>
-                                <w:i/>
-                                <w:sz w:val="20"/>
-                                <w:szCs w:val="20"/>
-                                <w:u w:val="single"/>
-                              </w:rPr>
-                              <w:t xml:space="preserve">  N  A  R  E  S</w:t>
+                              <w:t>L  I  N  A  R  E  S</w:t>
                             </w:r>
                           </w:p>
                           <w:p>
@@ -247,7 +234,7 @@
                 <v:stroke joinstyle="miter"/>
                 <v:path gradientshapeok="t" o:connecttype="rect"/>
               </v:shapetype>
-              <v:shape id="Text Box 3" o:spid="_x0000_s1026" type="#_x0000_t202" style="position:absolute;margin-left:52.2pt;margin-top:4.85pt;width:215.35pt;height:57pt;z-index:251657216;visibility:visible;mso-wrap-style:square;mso-width-percent:0;mso-height-percent:0;mso-wrap-distance-left:9pt;mso-wrap-distance-top:0;mso-wrap-distance-right:9pt;mso-wrap-distance-bottom:0;mso-position-horizontal:absolute;mso-position-horizontal-relative:text;mso-position-vertical:absolute;mso-position-vertical-relative:text;mso-width-percent:0;mso-height-percent:0;mso-width-relative:page;mso-height-relative:page;v-text-anchor:top" o:gfxdata="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" filled="f" stroked="f">
+              <v:shape id="Text Box 3" o:spid="_x0000_s1026" type="#_x0000_t202" style="position:absolute;margin-left:52.2pt;margin-top:4.85pt;width:215.35pt;height:57pt;z-index:251657216;visibility:visible;mso-wrap-style:square;mso-width-percent:0;mso-height-percent:0;mso-wrap-distance-left:9pt;mso-wrap-distance-top:0;mso-wrap-distance-right:9pt;mso-wrap-distance-bottom:0;mso-position-horizontal:absolute;mso-position-horizontal-relative:text;mso-position-vertical:absolute;mso-position-vertical-relative:text;mso-width-percent:0;mso-height-percent:0;mso-width-relative:page;mso-height-relative:page;v-text-anchor:top" o:gfxdata="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" filled="f" stroked="f">
                 <v:path arrowok="t"/>
                 <v:textbox>
                   <w:txbxContent>
@@ -339,7 +326,6 @@
                           <w:u w:val="single"/>
                         </w:rPr>
                       </w:pPr>
-                      <w:proofErr w:type="gramStart"/>
                       <w:r>
                         <w:rPr>
                           <w:rFonts w:ascii="Book Antiqua" w:hAnsi="Book Antiqua"/>
@@ -349,19 +335,7 @@
                           <w:szCs w:val="20"/>
                           <w:u w:val="single"/>
                         </w:rPr>
-                        <w:t>L  I</w:t>
-                      </w:r>
-                      <w:proofErr w:type="gramEnd"/>
-                      <w:r>
-                        <w:rPr>
-                          <w:rFonts w:ascii="Book Antiqua" w:hAnsi="Book Antiqua"/>
-                          <w:b/>
-                          <w:i/>
-                          <w:sz w:val="20"/>
-                          <w:szCs w:val="20"/>
-                          <w:u w:val="single"/>
-                        </w:rPr>
-                        <w:t xml:space="preserve">  N  A  R  E  S</w:t>
+                        <w:t>L  I  N  A  R  E  S</w:t>
                       </w:r>
                     </w:p>
                     <w:p>
@@ -574,7 +548,6 @@
         </w:rPr>
         <w:t xml:space="preserve"> </w:t>
       </w:r>
-      <w:proofErr w:type="gramStart"/>
       <w:r>
         <w:rPr>
           <w:i/>
@@ -582,7 +555,6 @@
         </w:rPr>
         <w:t>Directora</w:t>
       </w:r>
-      <w:proofErr w:type="gramEnd"/>
       <w:r>
         <w:rPr>
           <w:i/>
@@ -652,23 +624,7 @@
           <w:i/>
           <w:spacing w:val="16"/>
         </w:rPr>
-        <w:t>Que, Don (</w:t>
-      </w:r>
-      <w:proofErr w:type="spellStart"/>
-      <w:r>
-        <w:rPr>
-          <w:i/>
-          <w:spacing w:val="16"/>
-        </w:rPr>
-        <w:t>ña</w:t>
-      </w:r>
-      <w:proofErr w:type="spellEnd"/>
-      <w:r>
-        <w:rPr>
-          <w:i/>
-          <w:spacing w:val="16"/>
-        </w:rPr>
-        <w:t xml:space="preserve">), </w:t>
+        <w:t xml:space="preserve">Que, Don (ña), </w:t>
       </w:r>
       <w:r>
         <w:rPr>
@@ -715,7 +671,6 @@
         </w:rPr>
         <w:tab/>
       </w:r>
-      <w:proofErr w:type="spellStart"/>
       <w:r>
         <w:rPr>
           <w:b/>
@@ -725,7 +680,6 @@
         </w:rPr>
         <w:t>N°</w:t>
       </w:r>
-      <w:proofErr w:type="spellEnd"/>
       <w:r>
         <w:rPr>
           <w:i/>
@@ -740,9 +694,64 @@
           <w:i/>
           <w:spacing w:val="16"/>
         </w:rPr>
-        <w:t>${</w:t>
-      </w:r>
-      <w:proofErr w:type="spellStart"/>
+        <w:t>${rut}</w:t>
+      </w:r>
+      <w:r>
+        <w:rPr>
+          <w:i/>
+          <w:spacing w:val="16"/>
+        </w:rPr>
+        <w:t xml:space="preserve">, alumno(a) del </w:t>
+      </w:r>
+      <w:r>
+        <w:rPr>
+          <w:i/>
+          <w:spacing w:val="16"/>
+        </w:rPr>
+        <w:t>${grado}</w:t>
+      </w:r>
+      <w:r>
+        <w:rPr>
+          <w:i/>
+          <w:spacing w:val="16"/>
+        </w:rPr>
+        <w:t>°</w:t>
+      </w:r>
+      <w:r>
+        <w:rPr>
+          <w:i/>
+          <w:spacing w:val="16"/>
+        </w:rPr>
+        <w:t xml:space="preserve"> Año, de Enseñanza </w:t>
+      </w:r>
+      <w:r>
+        <w:rPr>
+          <w:i/>
+          <w:spacing w:val="16"/>
+        </w:rPr>
+        <w:t>${nivel}</w:t>
+      </w:r>
+      <w:r>
+        <w:rPr>
+          <w:i/>
+          <w:spacing w:val="16"/>
+        </w:rPr>
+        <w:t xml:space="preserve"> Año </w:t>
+      </w:r>
+      <w:r>
+        <w:rPr>
+          <w:i/>
+          <w:spacing w:val="16"/>
+        </w:rPr>
+        <w:t>${anio_1}</w:t>
+      </w:r>
+      <w:r>
+        <w:rPr>
+          <w:i/>
+          <w:spacing w:val="16"/>
+        </w:rPr>
+        <w:t xml:space="preserve"> de este establecimiento, </w:t>
+      </w:r>
       <w:r>
         <w:rPr>
           <w:b/>
@@ -750,9 +759,8 @@
           <w:i/>
           <w:spacing w:val="16"/>
         </w:rPr>
-        <w:t>rut</w:t>
-      </w:r>
-      <w:proofErr w:type="spellEnd"/>
+        <w:t xml:space="preserve">Registro de Matricula N° </w:t>
+      </w:r>
       <w:r>
         <w:rPr>
           <w:b/>
@@ -760,63 +768,14 @@
           <w:i/>
           <w:spacing w:val="16"/>
         </w:rPr>
-        <w:t>}</w:t>
-      </w:r>
-      <w:r>
-        <w:rPr>
-          <w:i/>
-          <w:spacing w:val="16"/>
-        </w:rPr>
-        <w:t xml:space="preserve">, alumno(a) regular del </w:t>
-      </w:r>
-      <w:r>
-        <w:rPr>
-          <w:i/>
-          <w:spacing w:val="16"/>
-        </w:rPr>
-        <w:t>${grado}</w:t>
-      </w:r>
-      <w:r>
-        <w:rPr>
-          <w:i/>
-          <w:spacing w:val="16"/>
-        </w:rPr>
-        <w:t>°</w:t>
-      </w:r>
-      <w:r>
-        <w:rPr>
-          <w:i/>
-          <w:spacing w:val="16"/>
-        </w:rPr>
-        <w:t xml:space="preserve"> Año, de Enseñanza </w:t>
-      </w:r>
-      <w:r>
-        <w:rPr>
-          <w:i/>
-          <w:spacing w:val="16"/>
-        </w:rPr>
-        <w:t>${nivel}</w:t>
-      </w:r>
-      <w:r>
-        <w:rPr>
-          <w:i/>
-          <w:spacing w:val="16"/>
-        </w:rPr>
-        <w:t xml:space="preserve"> Año </w:t>
-      </w:r>
-      <w:r>
-        <w:rPr>
-          <w:i/>
-          <w:spacing w:val="16"/>
-        </w:rPr>
-        <w:t>${anio_1}</w:t>
-      </w:r>
-      <w:r>
-        <w:rPr>
-          <w:i/>
-          <w:spacing w:val="16"/>
-        </w:rPr>
-        <w:t xml:space="preserve"> de este establecimiento, </w:t>
+        <w:t>${matricula}</w:t>
+      </w:r>
+      <w:r>
+        <w:rPr>
+          <w:i/>
+          <w:spacing w:val="16"/>
+        </w:rPr>
+        <w:t xml:space="preserve">, </w:t>
       </w:r>
       <w:r>
         <w:rPr>
@@ -825,9 +784,15 @@
           <w:i/>
           <w:spacing w:val="16"/>
         </w:rPr>
-        <w:t xml:space="preserve">Registro de Matricula </w:t>
-      </w:r>
-      <w:proofErr w:type="spellStart"/>
+        <w:t>RBD N° 3247-6</w:t>
+      </w:r>
+      <w:r>
+        <w:rPr>
+          <w:i/>
+          <w:spacing w:val="16"/>
+        </w:rPr>
+        <w:t xml:space="preserve">, Decreto </w:t>
+      </w:r>
       <w:r>
         <w:rPr>
           <w:b/>
@@ -835,9 +800,8 @@
           <w:i/>
           <w:spacing w:val="16"/>
         </w:rPr>
-        <w:t>N°</w:t>
-      </w:r>
-      <w:proofErr w:type="spellEnd"/>
+        <w:t>Cooperador</w:t>
+      </w:r>
       <w:r>
         <w:rPr>
           <w:b/>
@@ -845,7 +809,42 @@
           <w:i/>
           <w:spacing w:val="16"/>
         </w:rPr>
-        <w:t xml:space="preserve"> </w:t>
+        <w:t xml:space="preserve"> N° 3061/81</w:t>
+      </w:r>
+      <w:r>
+        <w:rPr>
+          <w:i/>
+          <w:spacing w:val="16"/>
+        </w:rPr>
+        <w:t>. Este Liceo no contempla pago de escolaridad mensual.</w:t>
+      </w:r>
+    </w:p>
+    <w:p>
+      <w:pPr>
+        <w:spacing w:line="480" w:lineRule="auto"/>
+        <w:jc w:val="both"/>
+        <w:rPr>
+          <w:i/>
+          <w:spacing w:val="16"/>
+        </w:rPr>
+      </w:pPr>
+    </w:p>
+    <w:p>
+      <w:pPr>
+        <w:spacing w:line="480" w:lineRule="auto"/>
+        <w:jc w:val="both"/>
+        <w:rPr>
+          <w:i/>
+          <w:spacing w:val="16"/>
+        </w:rPr>
+      </w:pPr>
+      <w:r>
+        <w:rPr>
+          <w:i/>
+          <w:spacing w:val="16"/>
+        </w:rPr>
+        <w:tab/>
+        <w:t xml:space="preserve">Se extiende el presente certificado a petición del Interesado (a) para realizar trámites </w:t>
       </w:r>
       <w:r>
         <w:rPr>
@@ -854,14 +853,7 @@
           <w:i/>
           <w:spacing w:val="16"/>
         </w:rPr>
-        <w:t>${matricula}</w:t>
-      </w:r>
-      <w:r>
-        <w:rPr>
-          <w:i/>
-          <w:spacing w:val="16"/>
-        </w:rPr>
-        <w:t xml:space="preserve">, </w:t>
+        <w:t>CON FINES QUE ESTIME CONVE</w:t>
       </w:r>
       <w:r>
         <w:rPr>
@@ -870,9 +862,8 @@
           <w:i/>
           <w:spacing w:val="16"/>
         </w:rPr>
-        <w:t xml:space="preserve">RBD </w:t>
-      </w:r>
-      <w:proofErr w:type="spellStart"/>
+        <w:t>N</w:t>
+      </w:r>
       <w:r>
         <w:rPr>
           <w:b/>
@@ -880,9 +871,8 @@
           <w:i/>
           <w:spacing w:val="16"/>
         </w:rPr>
-        <w:t>N°</w:t>
-      </w:r>
-      <w:proofErr w:type="spellEnd"/>
+        <w:t>IENTE</w:t>
+      </w:r>
       <w:r>
         <w:rPr>
           <w:b/>
@@ -890,50 +880,7 @@
           <w:i/>
           <w:spacing w:val="16"/>
         </w:rPr>
-        <w:t xml:space="preserve"> 3247-6</w:t>
-      </w:r>
-      <w:r>
-        <w:rPr>
-          <w:i/>
-          <w:spacing w:val="16"/>
-        </w:rPr>
-        <w:t xml:space="preserve">, Decreto </w:t>
-      </w:r>
-      <w:r>
-        <w:rPr>
-          <w:b/>
-          <w:bCs/>
-          <w:i/>
-          <w:spacing w:val="16"/>
-        </w:rPr>
-        <w:t xml:space="preserve">Cooperativo </w:t>
-      </w:r>
-      <w:proofErr w:type="spellStart"/>
-      <w:r>
-        <w:rPr>
-          <w:b/>
-          <w:bCs/>
-          <w:i/>
-          <w:spacing w:val="16"/>
-        </w:rPr>
-        <w:t>N°</w:t>
-      </w:r>
-      <w:proofErr w:type="spellEnd"/>
-      <w:r>
-        <w:rPr>
-          <w:b/>
-          <w:bCs/>
-          <w:i/>
-          <w:spacing w:val="16"/>
-        </w:rPr>
-        <w:t xml:space="preserve"> 3061/81</w:t>
-      </w:r>
-      <w:r>
-        <w:rPr>
-          <w:i/>
-          <w:spacing w:val="16"/>
-        </w:rPr>
-        <w:t>. Este Liceo no contempla pago de escolaridad mensual.</w:t>
+        <w:t>.</w:t>
       </w:r>
     </w:p>
     <w:p>
@@ -941,84 +888,99 @@
         <w:spacing w:line="480" w:lineRule="auto"/>
         <w:jc w:val="both"/>
         <w:rPr>
-          <w:i/>
-          <w:spacing w:val="16"/>
-        </w:rPr>
-      </w:pPr>
-    </w:p>
-    <w:p>
-      <w:pPr>
-        <w:spacing w:line="480" w:lineRule="auto"/>
-        <w:jc w:val="both"/>
-        <w:rPr>
-          <w:i/>
-          <w:spacing w:val="16"/>
-        </w:rPr>
-      </w:pPr>
-      <w:r>
-        <w:rPr>
-          <w:i/>
-          <w:spacing w:val="16"/>
-        </w:rPr>
-        <w:tab/>
-        <w:t xml:space="preserve">Se extiende el presente certificado a petición del Interesado (a) para realizar trámites </w:t>
-      </w:r>
-      <w:r>
-        <w:rPr>
           <w:b/>
-          <w:bCs/>
-          <w:i/>
-          <w:spacing w:val="16"/>
-        </w:rPr>
-        <w:t>CON FINES QUE ESTIME CONVE</w:t>
-      </w:r>
-      <w:r>
-        <w:rPr>
-          <w:b/>
-          <w:bCs/>
-          <w:i/>
-          <w:spacing w:val="16"/>
-        </w:rPr>
-        <w:t>N</w:t>
-      </w:r>
-      <w:r>
-        <w:rPr>
-          <w:b/>
-          <w:bCs/>
-          <w:i/>
-          <w:spacing w:val="16"/>
-        </w:rPr>
-        <w:t>IENTE</w:t>
-      </w:r>
-      <w:r>
-        <w:rPr>
-          <w:b/>
-          <w:bCs/>
-          <w:i/>
-          <w:spacing w:val="16"/>
-        </w:rPr>
-        <w:t>.</w:t>
-      </w:r>
-    </w:p>
-    <w:p>
-      <w:pPr>
-        <w:spacing w:line="480" w:lineRule="auto"/>
-        <w:jc w:val="both"/>
-        <w:rPr>
-          <w:b/>
-          <w:i/>
-          <w:spacing w:val="16"/>
-        </w:rPr>
-      </w:pPr>
-      <w:r>
-        <w:rPr>
-          <w:i/>
+          <w:i/>
+          <w:spacing w:val="16"/>
+        </w:rPr>
+      </w:pPr>
+      <w:r>
+        <w:rPr>
+          <w:rFonts w:ascii="Book Antiqua" w:hAnsi="Book Antiqua"/>
           <w:noProof/>
+          <w:sz w:val="20"/>
+          <w:szCs w:val="20"/>
+        </w:rPr>
+        <w:drawing>
+          <wp:anchor distT="0" distB="0" distL="114300" distR="114300" simplePos="0" relativeHeight="251659264" behindDoc="1" locked="0" layoutInCell="1" allowOverlap="1" wp14:anchorId="5DD0A764" wp14:editId="32A7C09E">
+            <wp:simplePos x="0" y="0"/>
+            <wp:positionH relativeFrom="margin">
+              <wp:posOffset>1901190</wp:posOffset>
+            </wp:positionH>
+            <wp:positionV relativeFrom="margin">
+              <wp:posOffset>6366510</wp:posOffset>
+            </wp:positionV>
+            <wp:extent cx="1466850" cy="1200854"/>
+            <wp:effectExtent l="0" t="0" r="0" b="0"/>
+            <wp:wrapNone/>
+            <wp:docPr id="716986951" name="Imagen 1"/>
+            <wp:cNvGraphicFramePr>
+              <a:graphicFrameLocks xmlns:a="http://schemas.openxmlformats.org/drawingml/2006/main" noChangeAspect="1"/>
+            </wp:cNvGraphicFramePr>
+            <a:graphic xmlns:a="http://schemas.openxmlformats.org/drawingml/2006/main">
+              <a:graphicData uri="http://schemas.openxmlformats.org/drawingml/2006/picture">
+                <pic:pic xmlns:pic="http://schemas.openxmlformats.org/drawingml/2006/picture">
+                  <pic:nvPicPr>
+                    <pic:cNvPr id="0" name="Picture 2"/>
+                    <pic:cNvPicPr>
+                      <a:picLocks noChangeAspect="1" noChangeArrowheads="1"/>
+                    </pic:cNvPicPr>
+                  </pic:nvPicPr>
+                  <pic:blipFill>
+                    <a:blip r:embed="rId6">
+                      <a:clrChange>
+                        <a:clrFrom>
+                          <a:srgbClr val="000000">
+                            <a:alpha val="0"/>
+                          </a:srgbClr>
+                        </a:clrFrom>
+                        <a:clrTo>
+                          <a:srgbClr val="000000">
+                            <a:alpha val="0"/>
+                          </a:srgbClr>
+                        </a:clrTo>
+                      </a:clrChange>
+                      <a:extLst>
+                        <a:ext uri="{28A0092B-C50C-407E-A947-70E740481C1C}">
+                          <a14:useLocalDpi xmlns:a14="http://schemas.microsoft.com/office/drawing/2010/main" val="0"/>
+                        </a:ext>
+                      </a:extLst>
+                    </a:blip>
+                    <a:srcRect/>
+                    <a:stretch>
+                      <a:fillRect/>
+                    </a:stretch>
+                  </pic:blipFill>
+                  <pic:spPr bwMode="auto">
+                    <a:xfrm>
+                      <a:off x="0" y="0"/>
+                      <a:ext cx="1466850" cy="1200854"/>
+                    </a:xfrm>
+                    <a:prstGeom prst="rect">
+                      <a:avLst/>
+                    </a:prstGeom>
+                    <a:noFill/>
+                  </pic:spPr>
+                </pic:pic>
+              </a:graphicData>
+            </a:graphic>
+            <wp14:sizeRelH relativeFrom="margin">
+              <wp14:pctWidth>0</wp14:pctWidth>
+            </wp14:sizeRelH>
+            <wp14:sizeRelV relativeFrom="margin">
+              <wp14:pctHeight>0</wp14:pctHeight>
+            </wp14:sizeRelV>
+          </wp:anchor>
+        </w:drawing>
+      </w:r>
+      <w:r>
+        <w:rPr>
+          <w:i/>
+          <w:noProof/>
           <w:spacing w:val="16"/>
           <w:lang w:val="es-CL" w:eastAsia="es-CL"/>
         </w:rPr>
         <w:drawing>
-          <wp:anchor distT="0" distB="0" distL="114300" distR="114300" simplePos="0" relativeHeight="251658240" behindDoc="0" locked="0" layoutInCell="1" allowOverlap="1" wp14:anchorId="6B06560D" wp14:editId="3B2BB1DE">
+          <wp:anchor distT="0" distB="0" distL="114300" distR="114300" simplePos="0" relativeHeight="251658240" behindDoc="0" locked="0" layoutInCell="1" allowOverlap="1" wp14:anchorId="6B06560D" wp14:editId="008D01B1">
             <wp:simplePos x="0" y="0"/>
             <wp:positionH relativeFrom="column">
               <wp:posOffset>2722751</wp:posOffset>
@@ -1043,7 +1005,7 @@
                     </pic:cNvPicPr>
                   </pic:nvPicPr>
                   <pic:blipFill>
-                    <a:blip r:embed="rId6" cstate="print">
+                    <a:blip r:embed="rId7" cstate="print">
                       <a:extLst>
                         <a:ext uri="{28A0092B-C50C-407E-A947-70E740481C1C}">
                           <a14:useLocalDpi xmlns:a14="http://schemas.microsoft.com/office/drawing/2010/main" val="0"/>
@@ -1411,23 +1373,7 @@
           <w:i/>
           <w:spacing w:val="16"/>
         </w:rPr>
-        <w:t>${</w:t>
-      </w:r>
-      <w:proofErr w:type="spellStart"/>
-      <w:r>
-        <w:rPr>
-          <w:i/>
-          <w:spacing w:val="16"/>
-        </w:rPr>
-        <w:t>dia</w:t>
-      </w:r>
-      <w:proofErr w:type="spellEnd"/>
-      <w:r>
-        <w:rPr>
-          <w:i/>
-          <w:spacing w:val="16"/>
-        </w:rPr>
-        <w:t>}</w:t>
+        <w:t>${dia}</w:t>
       </w:r>
       <w:r>
         <w:rPr>

--- a/document/certificadoMatricula.docx
+++ b/document/certificadoMatricula.docx
@@ -1,6 +1,6 @@
 
 <file path=word/document.xml><?xml version="1.0" encoding="utf-8"?>
-<w:document xmlns:wpc="http://schemas.microsoft.com/office/word/2010/wordprocessingCanvas" xmlns:cx="http://schemas.microsoft.com/office/drawing/2014/chartex" xmlns:cx1="http://schemas.microsoft.com/office/drawing/2015/9/8/chartex" xmlns:cx2="http://schemas.microsoft.com/office/drawing/2015/10/21/chartex" xmlns:cx3="http://schemas.microsoft.com/office/drawing/2016/5/9/chartex" xmlns:cx4="http://schemas.microsoft.com/office/drawing/2016/5/10/chartex" xmlns:cx5="http://schemas.microsoft.com/office/drawing/2016/5/11/chartex" xmlns:cx6="http://schemas.microsoft.com/office/drawing/2016/5/12/chartex" xmlns:cx7="http://schemas.microsoft.com/office/drawing/2016/5/13/chartex" xmlns:cx8="http://schemas.microsoft.com/office/drawing/2016/5/14/chartex" xmlns:mc="http://schemas.openxmlformats.org/markup-compatibility/2006" xmlns:aink="http://schemas.microsoft.com/office/drawing/2016/ink" xmlns:am3d="http://schemas.microsoft.com/office/drawing/2017/model3d" xmlns:o="urn:schemas-microsoft-com:office:office" xmlns:oel="http://schemas.microsoft.com/office/2019/extlst" xmlns:r="http://schemas.openxmlformats.org/officeDocument/2006/relationships" xmlns:m="http://schemas.openxmlformats.org/officeDocument/2006/math" xmlns:v="urn:schemas-microsoft-com:vml" xmlns:wp14="http://schemas.microsoft.com/office/word/2010/wordprocessingDrawing" xmlns:wp="http://schemas.openxmlformats.org/drawingml/2006/wordprocessingDrawing" xmlns:w10="urn:schemas-microsoft-com:office:word" xmlns:w="http://schemas.openxmlformats.org/wordprocessingml/2006/main" xmlns:w14="http://schemas.microsoft.com/office/word/2010/wordml" xmlns:w15="http://schemas.microsoft.com/office/word/2012/wordml" xmlns:w16cex="http://schemas.microsoft.com/office/word/2018/wordml/cex" xmlns:w16cid="http://schemas.microsoft.com/office/word/2016/wordml/cid" xmlns:w16="http://schemas.microsoft.com/office/word/2018/wordml" xmlns:w16sdtdh="http://schemas.microsoft.com/office/word/2020/wordml/sdtdatahash" xmlns:w16se="http://schemas.microsoft.com/office/word/2015/wordml/symex" xmlns:wpg="http://schemas.microsoft.com/office/word/2010/wordprocessingGroup" xmlns:wpi="http://schemas.microsoft.com/office/word/2010/wordprocessingInk" xmlns:wne="http://schemas.microsoft.com/office/word/2006/wordml" xmlns:wps="http://schemas.microsoft.com/office/word/2010/wordprocessingShape" mc:Ignorable="w14 w15 w16se w16cid w16 w16cex w16sdtdh wp14">
+<w:document xmlns:wpc="http://schemas.microsoft.com/office/word/2010/wordprocessingCanvas" xmlns:cx="http://schemas.microsoft.com/office/drawing/2014/chartex" xmlns:cx1="http://schemas.microsoft.com/office/drawing/2015/9/8/chartex" xmlns:cx2="http://schemas.microsoft.com/office/drawing/2015/10/21/chartex" xmlns:cx3="http://schemas.microsoft.com/office/drawing/2016/5/9/chartex" xmlns:cx4="http://schemas.microsoft.com/office/drawing/2016/5/10/chartex" xmlns:cx5="http://schemas.microsoft.com/office/drawing/2016/5/11/chartex" xmlns:cx6="http://schemas.microsoft.com/office/drawing/2016/5/12/chartex" xmlns:cx7="http://schemas.microsoft.com/office/drawing/2016/5/13/chartex" xmlns:cx8="http://schemas.microsoft.com/office/drawing/2016/5/14/chartex" xmlns:mc="http://schemas.openxmlformats.org/markup-compatibility/2006" xmlns:aink="http://schemas.microsoft.com/office/drawing/2016/ink" xmlns:am3d="http://schemas.microsoft.com/office/drawing/2017/model3d" xmlns:o="urn:schemas-microsoft-com:office:office" xmlns:r="http://schemas.openxmlformats.org/officeDocument/2006/relationships" xmlns:m="http://schemas.openxmlformats.org/officeDocument/2006/math" xmlns:v="urn:schemas-microsoft-com:vml" xmlns:wp14="http://schemas.microsoft.com/office/word/2010/wordprocessingDrawing" xmlns:wp="http://schemas.openxmlformats.org/drawingml/2006/wordprocessingDrawing" xmlns:w10="urn:schemas-microsoft-com:office:word" xmlns:w="http://schemas.openxmlformats.org/wordprocessingml/2006/main" xmlns:w14="http://schemas.microsoft.com/office/word/2010/wordml" xmlns:w15="http://schemas.microsoft.com/office/word/2012/wordml" xmlns:w16cex="http://schemas.microsoft.com/office/word/2018/wordml/cex" xmlns:w16cid="http://schemas.microsoft.com/office/word/2016/wordml/cid" xmlns:w16="http://schemas.microsoft.com/office/word/2018/wordml" xmlns:w16sdtdh="http://schemas.microsoft.com/office/word/2020/wordml/sdtdatahash" xmlns:w16se="http://schemas.microsoft.com/office/word/2015/wordml/symex" xmlns:wpg="http://schemas.microsoft.com/office/word/2010/wordprocessingGroup" xmlns:wpi="http://schemas.microsoft.com/office/word/2010/wordprocessingInk" xmlns:wne="http://schemas.microsoft.com/office/word/2006/wordml" xmlns:wps="http://schemas.microsoft.com/office/word/2010/wordprocessingShape" mc:Ignorable="w14 w15 w16se w16cid w16 w16cex w16sdtdh wp14">
   <w:body>
     <w:p>
       <w:pPr>
@@ -190,6 +190,7 @@
                                 <w:u w:val="single"/>
                               </w:rPr>
                             </w:pPr>
+                            <w:proofErr w:type="gramStart"/>
                             <w:r>
                               <w:rPr>
                                 <w:rFonts w:ascii="Book Antiqua" w:hAnsi="Book Antiqua"/>
@@ -199,7 +200,19 @@
                                 <w:szCs w:val="20"/>
                                 <w:u w:val="single"/>
                               </w:rPr>
-                              <w:t>L  I  N  A  R  E  S</w:t>
+                              <w:t>L  I</w:t>
+                            </w:r>
+                            <w:proofErr w:type="gramEnd"/>
+                            <w:r>
+                              <w:rPr>
+                                <w:rFonts w:ascii="Book Antiqua" w:hAnsi="Book Antiqua"/>
+                                <w:b/>
+                                <w:i/>
+                                <w:sz w:val="20"/>
+                                <w:szCs w:val="20"/>
+                                <w:u w:val="single"/>
+                              </w:rPr>
+                              <w:t xml:space="preserve">  N  A  R  E  S</w:t>
                             </w:r>
                           </w:p>
                           <w:p>
@@ -228,7 +241,7 @@
               </wp:anchor>
             </w:drawing>
           </mc:Choice>
-          <mc:Fallback>
+          <mc:Fallback xmlns:oel="http://schemas.microsoft.com/office/2019/extlst">
             <w:pict>
               <v:shapetype w14:anchorId="1AD51971" id="_x0000_t202" coordsize="21600,21600" o:spt="202" path="m,l,21600r21600,l21600,xe">
                 <v:stroke joinstyle="miter"/>
@@ -548,6 +561,7 @@
         </w:rPr>
         <w:t xml:space="preserve"> </w:t>
       </w:r>
+      <w:proofErr w:type="gramStart"/>
       <w:r>
         <w:rPr>
           <w:i/>
@@ -555,6 +569,7 @@
         </w:rPr>
         <w:t>Directora</w:t>
       </w:r>
+      <w:proofErr w:type="gramEnd"/>
       <w:r>
         <w:rPr>
           <w:i/>
@@ -624,7 +639,23 @@
           <w:i/>
           <w:spacing w:val="16"/>
         </w:rPr>
-        <w:t xml:space="preserve">Que, Don (ña), </w:t>
+        <w:t>Que, Don (</w:t>
+      </w:r>
+      <w:proofErr w:type="spellStart"/>
+      <w:r>
+        <w:rPr>
+          <w:i/>
+          <w:spacing w:val="16"/>
+        </w:rPr>
+        <w:t>ña</w:t>
+      </w:r>
+      <w:proofErr w:type="spellEnd"/>
+      <w:r>
+        <w:rPr>
+          <w:i/>
+          <w:spacing w:val="16"/>
+        </w:rPr>
+        <w:t xml:space="preserve">), </w:t>
       </w:r>
       <w:r>
         <w:rPr>
@@ -671,6 +702,7 @@
         </w:rPr>
         <w:tab/>
       </w:r>
+      <w:proofErr w:type="spellStart"/>
       <w:r>
         <w:rPr>
           <w:b/>
@@ -680,6 +712,7 @@
         </w:rPr>
         <w:t>N°</w:t>
       </w:r>
+      <w:proofErr w:type="spellEnd"/>
       <w:r>
         <w:rPr>
           <w:i/>
@@ -694,7 +727,27 @@
           <w:i/>
           <w:spacing w:val="16"/>
         </w:rPr>
-        <w:t>${rut}</w:t>
+        <w:t>${</w:t>
+      </w:r>
+      <w:proofErr w:type="spellStart"/>
+      <w:r>
+        <w:rPr>
+          <w:b/>
+          <w:bCs/>
+          <w:i/>
+          <w:spacing w:val="16"/>
+        </w:rPr>
+        <w:t>rut</w:t>
+      </w:r>
+      <w:proofErr w:type="spellEnd"/>
+      <w:r>
+        <w:rPr>
+          <w:b/>
+          <w:bCs/>
+          <w:i/>
+          <w:spacing w:val="16"/>
+        </w:rPr>
+        <w:t>}</w:t>
       </w:r>
       <w:r>
         <w:rPr>
@@ -759,8 +812,9 @@
           <w:i/>
           <w:spacing w:val="16"/>
         </w:rPr>
-        <w:t xml:space="preserve">Registro de Matricula N° </w:t>
-      </w:r>
+        <w:t xml:space="preserve">Registro de Matricula </w:t>
+      </w:r>
+      <w:proofErr w:type="spellStart"/>
       <w:r>
         <w:rPr>
           <w:b/>
@@ -768,6 +822,25 @@
           <w:i/>
           <w:spacing w:val="16"/>
         </w:rPr>
+        <w:t>N°</w:t>
+      </w:r>
+      <w:proofErr w:type="spellEnd"/>
+      <w:r>
+        <w:rPr>
+          <w:b/>
+          <w:bCs/>
+          <w:i/>
+          <w:spacing w:val="16"/>
+        </w:rPr>
+        <w:t xml:space="preserve"> </w:t>
+      </w:r>
+      <w:r>
+        <w:rPr>
+          <w:b/>
+          <w:bCs/>
+          <w:i/>
+          <w:spacing w:val="16"/>
+        </w:rPr>
         <w:t>${matricula}</w:t>
       </w:r>
       <w:r>
@@ -784,7 +857,27 @@
           <w:i/>
           <w:spacing w:val="16"/>
         </w:rPr>
-        <w:t>RBD N° 3247-6</w:t>
+        <w:t xml:space="preserve">RBD </w:t>
+      </w:r>
+      <w:proofErr w:type="spellStart"/>
+      <w:r>
+        <w:rPr>
+          <w:b/>
+          <w:bCs/>
+          <w:i/>
+          <w:spacing w:val="16"/>
+        </w:rPr>
+        <w:t>N°</w:t>
+      </w:r>
+      <w:proofErr w:type="spellEnd"/>
+      <w:r>
+        <w:rPr>
+          <w:b/>
+          <w:bCs/>
+          <w:i/>
+          <w:spacing w:val="16"/>
+        </w:rPr>
+        <w:t xml:space="preserve"> 3247-6</w:t>
       </w:r>
       <w:r>
         <w:rPr>
@@ -809,7 +902,27 @@
           <w:i/>
           <w:spacing w:val="16"/>
         </w:rPr>
-        <w:t xml:space="preserve"> N° 3061/81</w:t>
+        <w:t xml:space="preserve"> </w:t>
+      </w:r>
+      <w:proofErr w:type="spellStart"/>
+      <w:r>
+        <w:rPr>
+          <w:b/>
+          <w:bCs/>
+          <w:i/>
+          <w:spacing w:val="16"/>
+        </w:rPr>
+        <w:t>N°</w:t>
+      </w:r>
+      <w:proofErr w:type="spellEnd"/>
+      <w:r>
+        <w:rPr>
+          <w:b/>
+          <w:bCs/>
+          <w:i/>
+          <w:spacing w:val="16"/>
+        </w:rPr>
+        <w:t xml:space="preserve"> 3061/81</w:t>
       </w:r>
       <w:r>
         <w:rPr>
@@ -901,7 +1014,7 @@
           <w:szCs w:val="20"/>
         </w:rPr>
         <w:drawing>
-          <wp:anchor distT="0" distB="0" distL="114300" distR="114300" simplePos="0" relativeHeight="251659264" behindDoc="1" locked="0" layoutInCell="1" allowOverlap="1" wp14:anchorId="5DD0A764" wp14:editId="32A7C09E">
+          <wp:anchor distT="0" distB="0" distL="114300" distR="114300" simplePos="0" relativeHeight="251659264" behindDoc="1" locked="0" layoutInCell="1" allowOverlap="1" wp14:anchorId="5DD0A764" wp14:editId="2A6926A7">
             <wp:simplePos x="0" y="0"/>
             <wp:positionH relativeFrom="margin">
               <wp:posOffset>1901190</wp:posOffset>
@@ -909,7 +1022,7 @@
             <wp:positionV relativeFrom="margin">
               <wp:posOffset>6366510</wp:posOffset>
             </wp:positionV>
-            <wp:extent cx="1466850" cy="1200854"/>
+            <wp:extent cx="1695450" cy="1279879"/>
             <wp:effectExtent l="0" t="0" r="0" b="0"/>
             <wp:wrapNone/>
             <wp:docPr id="716986951" name="Imagen 1"/>
@@ -953,7 +1066,7 @@
                   <pic:spPr bwMode="auto">
                     <a:xfrm>
                       <a:off x="0" y="0"/>
-                      <a:ext cx="1466850" cy="1200854"/>
+                      <a:ext cx="1697220" cy="1281215"/>
                     </a:xfrm>
                     <a:prstGeom prst="rect">
                       <a:avLst/>
@@ -1373,7 +1486,23 @@
           <w:i/>
           <w:spacing w:val="16"/>
         </w:rPr>
-        <w:t>${dia}</w:t>
+        <w:t>${</w:t>
+      </w:r>
+      <w:proofErr w:type="spellStart"/>
+      <w:r>
+        <w:rPr>
+          <w:i/>
+          <w:spacing w:val="16"/>
+        </w:rPr>
+        <w:t>dia</w:t>
+      </w:r>
+      <w:proofErr w:type="spellEnd"/>
+      <w:r>
+        <w:rPr>
+          <w:i/>
+          <w:spacing w:val="16"/>
+        </w:rPr>
+        <w:t>}</w:t>
       </w:r>
       <w:r>
         <w:rPr>
@@ -1415,7 +1544,7 @@
 </file>
 
 <file path=word/numbering.xml><?xml version="1.0" encoding="utf-8"?>
-<w:numbering xmlns:wpc="http://schemas.microsoft.com/office/word/2010/wordprocessingCanvas" xmlns:cx="http://schemas.microsoft.com/office/drawing/2014/chartex" xmlns:cx1="http://schemas.microsoft.com/office/drawing/2015/9/8/chartex" xmlns:cx2="http://schemas.microsoft.com/office/drawing/2015/10/21/chartex" xmlns:cx3="http://schemas.microsoft.com/office/drawing/2016/5/9/chartex" xmlns:cx4="http://schemas.microsoft.com/office/drawing/2016/5/10/chartex" xmlns:cx5="http://schemas.microsoft.com/office/drawing/2016/5/11/chartex" xmlns:cx6="http://schemas.microsoft.com/office/drawing/2016/5/12/chartex" xmlns:cx7="http://schemas.microsoft.com/office/drawing/2016/5/13/chartex" xmlns:cx8="http://schemas.microsoft.com/office/drawing/2016/5/14/chartex" xmlns:mc="http://schemas.openxmlformats.org/markup-compatibility/2006" xmlns:aink="http://schemas.microsoft.com/office/drawing/2016/ink" xmlns:am3d="http://schemas.microsoft.com/office/drawing/2017/model3d" xmlns:o="urn:schemas-microsoft-com:office:office" xmlns:oel="http://schemas.microsoft.com/office/2019/extlst" xmlns:r="http://schemas.openxmlformats.org/officeDocument/2006/relationships" xmlns:m="http://schemas.openxmlformats.org/officeDocument/2006/math" xmlns:v="urn:schemas-microsoft-com:vml" xmlns:wp14="http://schemas.microsoft.com/office/word/2010/wordprocessingDrawing" xmlns:wp="http://schemas.openxmlformats.org/drawingml/2006/wordprocessingDrawing" xmlns:w10="urn:schemas-microsoft-com:office:word" xmlns:w="http://schemas.openxmlformats.org/wordprocessingml/2006/main" xmlns:w14="http://schemas.microsoft.com/office/word/2010/wordml" xmlns:w15="http://schemas.microsoft.com/office/word/2012/wordml" xmlns:w16cex="http://schemas.microsoft.com/office/word/2018/wordml/cex" xmlns:w16cid="http://schemas.microsoft.com/office/word/2016/wordml/cid" xmlns:w16="http://schemas.microsoft.com/office/word/2018/wordml" xmlns:w16sdtdh="http://schemas.microsoft.com/office/word/2020/wordml/sdtdatahash" xmlns:w16se="http://schemas.microsoft.com/office/word/2015/wordml/symex" xmlns:wpg="http://schemas.microsoft.com/office/word/2010/wordprocessingGroup" xmlns:wpi="http://schemas.microsoft.com/office/word/2010/wordprocessingInk" xmlns:wne="http://schemas.microsoft.com/office/word/2006/wordml" xmlns:wps="http://schemas.microsoft.com/office/word/2010/wordprocessingShape" mc:Ignorable="w14 w15 w16se w16cid w16 w16cex w16sdtdh wp14">
+<w:numbering xmlns:wpc="http://schemas.microsoft.com/office/word/2010/wordprocessingCanvas" xmlns:cx="http://schemas.microsoft.com/office/drawing/2014/chartex" xmlns:cx1="http://schemas.microsoft.com/office/drawing/2015/9/8/chartex" xmlns:cx2="http://schemas.microsoft.com/office/drawing/2015/10/21/chartex" xmlns:cx3="http://schemas.microsoft.com/office/drawing/2016/5/9/chartex" xmlns:cx4="http://schemas.microsoft.com/office/drawing/2016/5/10/chartex" xmlns:cx5="http://schemas.microsoft.com/office/drawing/2016/5/11/chartex" xmlns:cx6="http://schemas.microsoft.com/office/drawing/2016/5/12/chartex" xmlns:cx7="http://schemas.microsoft.com/office/drawing/2016/5/13/chartex" xmlns:cx8="http://schemas.microsoft.com/office/drawing/2016/5/14/chartex" xmlns:mc="http://schemas.openxmlformats.org/markup-compatibility/2006" xmlns:aink="http://schemas.microsoft.com/office/drawing/2016/ink" xmlns:am3d="http://schemas.microsoft.com/office/drawing/2017/model3d" xmlns:o="urn:schemas-microsoft-com:office:office" xmlns:r="http://schemas.openxmlformats.org/officeDocument/2006/relationships" xmlns:m="http://schemas.openxmlformats.org/officeDocument/2006/math" xmlns:v="urn:schemas-microsoft-com:vml" xmlns:wp14="http://schemas.microsoft.com/office/word/2010/wordprocessingDrawing" xmlns:wp="http://schemas.openxmlformats.org/drawingml/2006/wordprocessingDrawing" xmlns:w10="urn:schemas-microsoft-com:office:word" xmlns:w="http://schemas.openxmlformats.org/wordprocessingml/2006/main" xmlns:w14="http://schemas.microsoft.com/office/word/2010/wordml" xmlns:w15="http://schemas.microsoft.com/office/word/2012/wordml" xmlns:w16cex="http://schemas.microsoft.com/office/word/2018/wordml/cex" xmlns:w16cid="http://schemas.microsoft.com/office/word/2016/wordml/cid" xmlns:w16="http://schemas.microsoft.com/office/word/2018/wordml" xmlns:w16sdtdh="http://schemas.microsoft.com/office/word/2020/wordml/sdtdatahash" xmlns:w16se="http://schemas.microsoft.com/office/word/2015/wordml/symex" xmlns:wpg="http://schemas.microsoft.com/office/word/2010/wordprocessingGroup" xmlns:wpi="http://schemas.microsoft.com/office/word/2010/wordprocessingInk" xmlns:wne="http://schemas.microsoft.com/office/word/2006/wordml" xmlns:wps="http://schemas.microsoft.com/office/word/2010/wordprocessingShape" mc:Ignorable="w14 w15 w16se w16cid w16 w16cex w16sdtdh wp14">
   <w:abstractNum w:abstractNumId="0" w15:restartNumberingAfterBreak="0">
     <w:nsid w:val="5A0A7AD6"/>
     <w:multiLevelType w:val="hybridMultilevel"/>
@@ -1642,10 +1771,10 @@
       </w:rPr>
     </w:lvl>
   </w:abstractNum>
-  <w:num w:numId="1" w16cid:durableId="916213200">
+  <w:num w:numId="1">
     <w:abstractNumId w:val="1"/>
   </w:num>
-  <w:num w:numId="2" w16cid:durableId="1881936936">
+  <w:num w:numId="2">
     <w:abstractNumId w:val="0"/>
   </w:num>
 </w:numbering>

--- a/document/certificadoMatricula.docx
+++ b/document/certificadoMatricula.docx
@@ -1,6 +1,6 @@
 
 <file path=word/document.xml><?xml version="1.0" encoding="utf-8"?>
-<w:document xmlns:wpc="http://schemas.microsoft.com/office/word/2010/wordprocessingCanvas" xmlns:cx="http://schemas.microsoft.com/office/drawing/2014/chartex" xmlns:cx1="http://schemas.microsoft.com/office/drawing/2015/9/8/chartex" xmlns:cx2="http://schemas.microsoft.com/office/drawing/2015/10/21/chartex" xmlns:cx3="http://schemas.microsoft.com/office/drawing/2016/5/9/chartex" xmlns:cx4="http://schemas.microsoft.com/office/drawing/2016/5/10/chartex" xmlns:cx5="http://schemas.microsoft.com/office/drawing/2016/5/11/chartex" xmlns:cx6="http://schemas.microsoft.com/office/drawing/2016/5/12/chartex" xmlns:cx7="http://schemas.microsoft.com/office/drawing/2016/5/13/chartex" xmlns:cx8="http://schemas.microsoft.com/office/drawing/2016/5/14/chartex" xmlns:mc="http://schemas.openxmlformats.org/markup-compatibility/2006" xmlns:aink="http://schemas.microsoft.com/office/drawing/2016/ink" xmlns:am3d="http://schemas.microsoft.com/office/drawing/2017/model3d" xmlns:o="urn:schemas-microsoft-com:office:office" xmlns:r="http://schemas.openxmlformats.org/officeDocument/2006/relationships" xmlns:m="http://schemas.openxmlformats.org/officeDocument/2006/math" xmlns:v="urn:schemas-microsoft-com:vml" xmlns:wp14="http://schemas.microsoft.com/office/word/2010/wordprocessingDrawing" xmlns:wp="http://schemas.openxmlformats.org/drawingml/2006/wordprocessingDrawing" xmlns:w10="urn:schemas-microsoft-com:office:word" xmlns:w="http://schemas.openxmlformats.org/wordprocessingml/2006/main" xmlns:w14="http://schemas.microsoft.com/office/word/2010/wordml" xmlns:w15="http://schemas.microsoft.com/office/word/2012/wordml" xmlns:w16cex="http://schemas.microsoft.com/office/word/2018/wordml/cex" xmlns:w16cid="http://schemas.microsoft.com/office/word/2016/wordml/cid" xmlns:w16="http://schemas.microsoft.com/office/word/2018/wordml" xmlns:w16sdtdh="http://schemas.microsoft.com/office/word/2020/wordml/sdtdatahash" xmlns:w16se="http://schemas.microsoft.com/office/word/2015/wordml/symex" xmlns:wpg="http://schemas.microsoft.com/office/word/2010/wordprocessingGroup" xmlns:wpi="http://schemas.microsoft.com/office/word/2010/wordprocessingInk" xmlns:wne="http://schemas.microsoft.com/office/word/2006/wordml" xmlns:wps="http://schemas.microsoft.com/office/word/2010/wordprocessingShape" mc:Ignorable="w14 w15 w16se w16cid w16 w16cex w16sdtdh wp14">
+<w:document xmlns:wpc="http://schemas.microsoft.com/office/word/2010/wordprocessingCanvas" xmlns:cx="http://schemas.microsoft.com/office/drawing/2014/chartex" xmlns:cx1="http://schemas.microsoft.com/office/drawing/2015/9/8/chartex" xmlns:cx2="http://schemas.microsoft.com/office/drawing/2015/10/21/chartex" xmlns:cx3="http://schemas.microsoft.com/office/drawing/2016/5/9/chartex" xmlns:cx4="http://schemas.microsoft.com/office/drawing/2016/5/10/chartex" xmlns:cx5="http://schemas.microsoft.com/office/drawing/2016/5/11/chartex" xmlns:cx6="http://schemas.microsoft.com/office/drawing/2016/5/12/chartex" xmlns:cx7="http://schemas.microsoft.com/office/drawing/2016/5/13/chartex" xmlns:cx8="http://schemas.microsoft.com/office/drawing/2016/5/14/chartex" xmlns:mc="http://schemas.openxmlformats.org/markup-compatibility/2006" xmlns:aink="http://schemas.microsoft.com/office/drawing/2016/ink" xmlns:am3d="http://schemas.microsoft.com/office/drawing/2017/model3d" xmlns:o="urn:schemas-microsoft-com:office:office" xmlns:oel="http://schemas.microsoft.com/office/2019/extlst" xmlns:r="http://schemas.openxmlformats.org/officeDocument/2006/relationships" xmlns:m="http://schemas.openxmlformats.org/officeDocument/2006/math" xmlns:v="urn:schemas-microsoft-com:vml" xmlns:wp14="http://schemas.microsoft.com/office/word/2010/wordprocessingDrawing" xmlns:wp="http://schemas.openxmlformats.org/drawingml/2006/wordprocessingDrawing" xmlns:w10="urn:schemas-microsoft-com:office:word" xmlns:w="http://schemas.openxmlformats.org/wordprocessingml/2006/main" xmlns:w14="http://schemas.microsoft.com/office/word/2010/wordml" xmlns:w15="http://schemas.microsoft.com/office/word/2012/wordml" xmlns:w16cex="http://schemas.microsoft.com/office/word/2018/wordml/cex" xmlns:w16cid="http://schemas.microsoft.com/office/word/2016/wordml/cid" xmlns:w16="http://schemas.microsoft.com/office/word/2018/wordml" xmlns:w16sdtdh="http://schemas.microsoft.com/office/word/2020/wordml/sdtdatahash" xmlns:w16se="http://schemas.microsoft.com/office/word/2015/wordml/symex" xmlns:wpg="http://schemas.microsoft.com/office/word/2010/wordprocessingGroup" xmlns:wpi="http://schemas.microsoft.com/office/word/2010/wordprocessingInk" xmlns:wne="http://schemas.microsoft.com/office/word/2006/wordml" xmlns:wps="http://schemas.microsoft.com/office/word/2010/wordprocessingShape" mc:Ignorable="w14 w15 w16se w16cid w16 w16cex w16sdtdh wp14">
   <w:body>
     <w:p>
       <w:pPr>
@@ -241,7 +241,7 @@
               </wp:anchor>
             </w:drawing>
           </mc:Choice>
-          <mc:Fallback xmlns:oel="http://schemas.microsoft.com/office/2019/extlst">
+          <mc:Fallback>
             <w:pict>
               <v:shapetype w14:anchorId="1AD51971" id="_x0000_t202" coordsize="21600,21600" o:spt="202" path="m,l,21600r21600,l21600,xe">
                 <v:stroke joinstyle="miter"/>
@@ -775,7 +775,7 @@
           <w:i/>
           <w:spacing w:val="16"/>
         </w:rPr>
-        <w:t xml:space="preserve"> Año, de Enseñanza </w:t>
+        <w:t xml:space="preserve"> Año de Enseñanza </w:t>
       </w:r>
       <w:r>
         <w:rPr>
@@ -1544,7 +1544,7 @@
 </file>
 
 <file path=word/numbering.xml><?xml version="1.0" encoding="utf-8"?>
-<w:numbering xmlns:wpc="http://schemas.microsoft.com/office/word/2010/wordprocessingCanvas" xmlns:cx="http://schemas.microsoft.com/office/drawing/2014/chartex" xmlns:cx1="http://schemas.microsoft.com/office/drawing/2015/9/8/chartex" xmlns:cx2="http://schemas.microsoft.com/office/drawing/2015/10/21/chartex" xmlns:cx3="http://schemas.microsoft.com/office/drawing/2016/5/9/chartex" xmlns:cx4="http://schemas.microsoft.com/office/drawing/2016/5/10/chartex" xmlns:cx5="http://schemas.microsoft.com/office/drawing/2016/5/11/chartex" xmlns:cx6="http://schemas.microsoft.com/office/drawing/2016/5/12/chartex" xmlns:cx7="http://schemas.microsoft.com/office/drawing/2016/5/13/chartex" xmlns:cx8="http://schemas.microsoft.com/office/drawing/2016/5/14/chartex" xmlns:mc="http://schemas.openxmlformats.org/markup-compatibility/2006" xmlns:aink="http://schemas.microsoft.com/office/drawing/2016/ink" xmlns:am3d="http://schemas.microsoft.com/office/drawing/2017/model3d" xmlns:o="urn:schemas-microsoft-com:office:office" xmlns:r="http://schemas.openxmlformats.org/officeDocument/2006/relationships" xmlns:m="http://schemas.openxmlformats.org/officeDocument/2006/math" xmlns:v="urn:schemas-microsoft-com:vml" xmlns:wp14="http://schemas.microsoft.com/office/word/2010/wordprocessingDrawing" xmlns:wp="http://schemas.openxmlformats.org/drawingml/2006/wordprocessingDrawing" xmlns:w10="urn:schemas-microsoft-com:office:word" xmlns:w="http://schemas.openxmlformats.org/wordprocessingml/2006/main" xmlns:w14="http://schemas.microsoft.com/office/word/2010/wordml" xmlns:w15="http://schemas.microsoft.com/office/word/2012/wordml" xmlns:w16cex="http://schemas.microsoft.com/office/word/2018/wordml/cex" xmlns:w16cid="http://schemas.microsoft.com/office/word/2016/wordml/cid" xmlns:w16="http://schemas.microsoft.com/office/word/2018/wordml" xmlns:w16sdtdh="http://schemas.microsoft.com/office/word/2020/wordml/sdtdatahash" xmlns:w16se="http://schemas.microsoft.com/office/word/2015/wordml/symex" xmlns:wpg="http://schemas.microsoft.com/office/word/2010/wordprocessingGroup" xmlns:wpi="http://schemas.microsoft.com/office/word/2010/wordprocessingInk" xmlns:wne="http://schemas.microsoft.com/office/word/2006/wordml" xmlns:wps="http://schemas.microsoft.com/office/word/2010/wordprocessingShape" mc:Ignorable="w14 w15 w16se w16cid w16 w16cex w16sdtdh wp14">
+<w:numbering xmlns:wpc="http://schemas.microsoft.com/office/word/2010/wordprocessingCanvas" xmlns:cx="http://schemas.microsoft.com/office/drawing/2014/chartex" xmlns:cx1="http://schemas.microsoft.com/office/drawing/2015/9/8/chartex" xmlns:cx2="http://schemas.microsoft.com/office/drawing/2015/10/21/chartex" xmlns:cx3="http://schemas.microsoft.com/office/drawing/2016/5/9/chartex" xmlns:cx4="http://schemas.microsoft.com/office/drawing/2016/5/10/chartex" xmlns:cx5="http://schemas.microsoft.com/office/drawing/2016/5/11/chartex" xmlns:cx6="http://schemas.microsoft.com/office/drawing/2016/5/12/chartex" xmlns:cx7="http://schemas.microsoft.com/office/drawing/2016/5/13/chartex" xmlns:cx8="http://schemas.microsoft.com/office/drawing/2016/5/14/chartex" xmlns:mc="http://schemas.openxmlformats.org/markup-compatibility/2006" xmlns:aink="http://schemas.microsoft.com/office/drawing/2016/ink" xmlns:am3d="http://schemas.microsoft.com/office/drawing/2017/model3d" xmlns:o="urn:schemas-microsoft-com:office:office" xmlns:oel="http://schemas.microsoft.com/office/2019/extlst" xmlns:r="http://schemas.openxmlformats.org/officeDocument/2006/relationships" xmlns:m="http://schemas.openxmlformats.org/officeDocument/2006/math" xmlns:v="urn:schemas-microsoft-com:vml" xmlns:wp14="http://schemas.microsoft.com/office/word/2010/wordprocessingDrawing" xmlns:wp="http://schemas.openxmlformats.org/drawingml/2006/wordprocessingDrawing" xmlns:w10="urn:schemas-microsoft-com:office:word" xmlns:w="http://schemas.openxmlformats.org/wordprocessingml/2006/main" xmlns:w14="http://schemas.microsoft.com/office/word/2010/wordml" xmlns:w15="http://schemas.microsoft.com/office/word/2012/wordml" xmlns:w16cex="http://schemas.microsoft.com/office/word/2018/wordml/cex" xmlns:w16cid="http://schemas.microsoft.com/office/word/2016/wordml/cid" xmlns:w16="http://schemas.microsoft.com/office/word/2018/wordml" xmlns:w16sdtdh="http://schemas.microsoft.com/office/word/2020/wordml/sdtdatahash" xmlns:w16se="http://schemas.microsoft.com/office/word/2015/wordml/symex" xmlns:wpg="http://schemas.microsoft.com/office/word/2010/wordprocessingGroup" xmlns:wpi="http://schemas.microsoft.com/office/word/2010/wordprocessingInk" xmlns:wne="http://schemas.microsoft.com/office/word/2006/wordml" xmlns:wps="http://schemas.microsoft.com/office/word/2010/wordprocessingShape" mc:Ignorable="w14 w15 w16se w16cid w16 w16cex w16sdtdh wp14">
   <w:abstractNum w:abstractNumId="0" w15:restartNumberingAfterBreak="0">
     <w:nsid w:val="5A0A7AD6"/>
     <w:multiLevelType w:val="hybridMultilevel"/>
@@ -1771,10 +1771,10 @@
       </w:rPr>
     </w:lvl>
   </w:abstractNum>
-  <w:num w:numId="1">
+  <w:num w:numId="1" w16cid:durableId="87311165">
     <w:abstractNumId w:val="1"/>
   </w:num>
-  <w:num w:numId="2">
+  <w:num w:numId="2" w16cid:durableId="2038384425">
     <w:abstractNumId w:val="0"/>
   </w:num>
 </w:numbering>

--- a/document/certificadoMatricula.docx
+++ b/document/certificadoMatricula.docx
@@ -754,7 +754,21 @@
           <w:i/>
           <w:spacing w:val="16"/>
         </w:rPr>
-        <w:t xml:space="preserve">, alumno(a) del </w:t>
+        <w:t>,</w:t>
+      </w:r>
+      <w:r>
+        <w:rPr>
+          <w:i/>
+          <w:spacing w:val="16"/>
+        </w:rPr>
+        <w:t xml:space="preserve"> es</w:t>
+      </w:r>
+      <w:r>
+        <w:rPr>
+          <w:i/>
+          <w:spacing w:val="16"/>
+        </w:rPr>
+        <w:t xml:space="preserve"> alumno(a) del </w:t>
       </w:r>
       <w:r>
         <w:rPr>

--- a/document/certificadoMatricula.docx
+++ b/document/certificadoMatricula.docx
@@ -247,7 +247,7 @@
                 <v:stroke joinstyle="miter"/>
                 <v:path gradientshapeok="t" o:connecttype="rect"/>
               </v:shapetype>
-              <v:shape id="Text Box 3" o:spid="_x0000_s1026" type="#_x0000_t202" style="position:absolute;margin-left:52.2pt;margin-top:4.85pt;width:215.35pt;height:57pt;z-index:251657216;visibility:visible;mso-wrap-style:square;mso-width-percent:0;mso-height-percent:0;mso-wrap-distance-left:9pt;mso-wrap-distance-top:0;mso-wrap-distance-right:9pt;mso-wrap-distance-bottom:0;mso-position-horizontal:absolute;mso-position-horizontal-relative:text;mso-position-vertical:absolute;mso-position-vertical-relative:text;mso-width-percent:0;mso-height-percent:0;mso-width-relative:page;mso-height-relative:page;v-text-anchor:top" o:gfxdata="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" filled="f" stroked="f">
+              <v:shape id="Text Box 3" o:spid="_x0000_s1026" type="#_x0000_t202" style="position:absolute;margin-left:52.2pt;margin-top:4.85pt;width:215.35pt;height:57pt;z-index:251657216;visibility:visible;mso-wrap-style:square;mso-width-percent:0;mso-height-percent:0;mso-wrap-distance-left:9pt;mso-wrap-distance-top:0;mso-wrap-distance-right:9pt;mso-wrap-distance-bottom:0;mso-position-horizontal:absolute;mso-position-horizontal-relative:text;mso-position-vertical:absolute;mso-position-vertical-relative:text;mso-width-percent:0;mso-height-percent:0;mso-width-relative:page;mso-height-relative:page;v-text-anchor:top" o:gfxdata="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" filled="f" stroked="f">
                 <v:path arrowok="t"/>
                 <v:textbox>
                   <w:txbxContent>
@@ -339,6 +339,7 @@
                           <w:u w:val="single"/>
                         </w:rPr>
                       </w:pPr>
+                      <w:proofErr w:type="gramStart"/>
                       <w:r>
                         <w:rPr>
                           <w:rFonts w:ascii="Book Antiqua" w:hAnsi="Book Antiqua"/>
@@ -348,7 +349,19 @@
                           <w:szCs w:val="20"/>
                           <w:u w:val="single"/>
                         </w:rPr>
-                        <w:t>L  I  N  A  R  E  S</w:t>
+                        <w:t>L  I</w:t>
+                      </w:r>
+                      <w:proofErr w:type="gramEnd"/>
+                      <w:r>
+                        <w:rPr>
+                          <w:rFonts w:ascii="Book Antiqua" w:hAnsi="Book Antiqua"/>
+                          <w:b/>
+                          <w:i/>
+                          <w:sz w:val="20"/>
+                          <w:szCs w:val="20"/>
+                          <w:u w:val="single"/>
+                        </w:rPr>
+                        <w:t xml:space="preserve">  N  A  R  E  S</w:t>
                       </w:r>
                     </w:p>
                     <w:p>
@@ -497,7 +510,29 @@
           <w:szCs w:val="32"/>
           <w:u w:val="single"/>
         </w:rPr>
-        <w:t>CERTIFICADO DE MATRICULA</w:t>
+        <w:t>CERTIFICADO DE MATR</w:t>
+      </w:r>
+      <w:r>
+        <w:rPr>
+          <w:b/>
+          <w:i/>
+          <w:spacing w:val="40"/>
+          <w:sz w:val="32"/>
+          <w:szCs w:val="32"/>
+          <w:u w:val="single"/>
+        </w:rPr>
+        <w:t>Í</w:t>
+      </w:r>
+      <w:r>
+        <w:rPr>
+          <w:b/>
+          <w:i/>
+          <w:spacing w:val="40"/>
+          <w:sz w:val="32"/>
+          <w:szCs w:val="32"/>
+          <w:u w:val="single"/>
+        </w:rPr>
+        <w:t>CULA</w:t>
       </w:r>
     </w:p>
     <w:p>
@@ -826,7 +861,25 @@
           <w:i/>
           <w:spacing w:val="16"/>
         </w:rPr>
-        <w:t xml:space="preserve">Registro de Matricula </w:t>
+        <w:t>Registro de Matr</w:t>
+      </w:r>
+      <w:r>
+        <w:rPr>
+          <w:b/>
+          <w:bCs/>
+          <w:i/>
+          <w:spacing w:val="16"/>
+        </w:rPr>
+        <w:t>í</w:t>
+      </w:r>
+      <w:r>
+        <w:rPr>
+          <w:b/>
+          <w:bCs/>
+          <w:i/>
+          <w:spacing w:val="16"/>
+        </w:rPr>
+        <w:t xml:space="preserve">cula </w:t>
       </w:r>
       <w:proofErr w:type="spellStart"/>
       <w:r>
@@ -971,7 +1024,21 @@
           <w:spacing w:val="16"/>
         </w:rPr>
         <w:tab/>
-        <w:t xml:space="preserve">Se extiende el presente certificado a petición del Interesado (a) para realizar trámites </w:t>
+        <w:t xml:space="preserve">Se extiende el presente certificado a petición del </w:t>
+      </w:r>
+      <w:r>
+        <w:rPr>
+          <w:i/>
+          <w:spacing w:val="16"/>
+        </w:rPr>
+        <w:t>i</w:t>
+      </w:r>
+      <w:r>
+        <w:rPr>
+          <w:i/>
+          <w:spacing w:val="16"/>
+        </w:rPr>
+        <w:t xml:space="preserve">nteresado (a) para realizar trámites </w:t>
       </w:r>
       <w:r>
         <w:rPr>
